--- a/relatorio.docx
+++ b/relatorio.docx
@@ -47,23 +47,27 @@
           <w:sz w:val="44"/>
           <w:szCs w:val="44"/>
         </w:rPr>
-        <w:t xml:space="preserve">Efetuei a primeira alteração e o primeiro </w:t>
+        <w:t>Efetuei a primeira alteração e o primeiro commit.</w:t>
       </w:r>
-      <w:proofErr w:type="spellStart"/>
+    </w:p>
+    <w:p>
+      <w:pPr>
+        <w:pStyle w:val="PargrafodaLista"/>
+        <w:numPr>
+          <w:ilvl w:val="0"/>
+          <w:numId w:val="2"/>
+        </w:numPr>
+        <w:rPr>
+          <w:sz w:val="44"/>
+          <w:szCs w:val="44"/>
+        </w:rPr>
+      </w:pPr>
       <w:r>
         <w:rPr>
           <w:sz w:val="44"/>
           <w:szCs w:val="44"/>
         </w:rPr>
-        <w:t>commit</w:t>
-      </w:r>
-      <w:proofErr w:type="spellEnd"/>
-      <w:r>
-        <w:rPr>
-          <w:sz w:val="44"/>
-          <w:szCs w:val="44"/>
-        </w:rPr>
-        <w:t>.</w:t>
+        <w:t>Efetuei minha segunda alteração e o segundo commit.</w:t>
       </w:r>
     </w:p>
     <w:sectPr>

--- a/relatorio.docx
+++ b/relatorio.docx
@@ -68,6 +68,26 @@
           <w:szCs w:val="44"/>
         </w:rPr>
         <w:t>Efetuei minha segunda alteração e o segundo commit.</w:t>
+      </w:r>
+    </w:p>
+    <w:p>
+      <w:pPr>
+        <w:pStyle w:val="PargrafodaLista"/>
+        <w:numPr>
+          <w:ilvl w:val="0"/>
+          <w:numId w:val="2"/>
+        </w:numPr>
+        <w:rPr>
+          <w:sz w:val="44"/>
+          <w:szCs w:val="44"/>
+        </w:rPr>
+      </w:pPr>
+      <w:r>
+        <w:rPr>
+          <w:sz w:val="44"/>
+          <w:szCs w:val="44"/>
+        </w:rPr>
+        <w:t>Efetuei minha terceira alteração.</w:t>
       </w:r>
     </w:p>
     <w:sectPr>

--- a/relatorio.docx
+++ b/relatorio.docx
@@ -68,6 +68,22 @@
           <w:szCs w:val="44"/>
         </w:rPr>
         <w:t>Efetuei minha segunda alteração e o segundo commit.</w:t>
+      </w:r>
+    </w:p>
+    <w:p>
+      <w:pPr>
+        <w:ind w:left="360"/>
+        <w:rPr>
+          <w:sz w:val="44"/>
+          <w:szCs w:val="44"/>
+        </w:rPr>
+      </w:pPr>
+      <w:r>
+        <w:rPr>
+          <w:sz w:val="44"/>
+          <w:szCs w:val="44"/>
+        </w:rPr>
+        <w:t>2** Acho que essa modificação é correta.</w:t>
       </w:r>
     </w:p>
     <w:sectPr>
